--- a/Documetation/Protokol.docx
+++ b/Documetation/Protokol.docx
@@ -3472,14 +3472,27 @@
                             <w:r>
                               <w:t xml:space="preserve">Obrázek </w:t>
                             </w:r>
-                            <w:fldSimple w:instr=" SEQ Obrázek \* ARABIC ">
-                              <w:r>
-                                <w:rPr>
-                                  <w:noProof/>
-                                </w:rPr>
-                                <w:t>1</w:t>
-                              </w:r>
-                            </w:fldSimple>
+                            <w:r>
+                              <w:fldChar w:fldCharType="begin"/>
+                            </w:r>
+                            <w:r>
+                              <w:instrText xml:space="preserve"> SEQ Obrázek \* ARABIC </w:instrText>
+                            </w:r>
+                            <w:r>
+                              <w:fldChar w:fldCharType="separate"/>
+                            </w:r>
+                            <w:r>
+                              <w:rPr>
+                                <w:noProof/>
+                              </w:rPr>
+                              <w:t>1</w:t>
+                            </w:r>
+                            <w:r>
+                              <w:rPr>
+                                <w:noProof/>
+                              </w:rPr>
+                              <w:fldChar w:fldCharType="end"/>
+                            </w:r>
                             <w:r>
                               <w:t xml:space="preserve"> Znázornění pole programu v grafu</w:t>
                             </w:r>
@@ -3522,14 +3535,27 @@
                       <w:r>
                         <w:t xml:space="preserve">Obrázek </w:t>
                       </w:r>
-                      <w:fldSimple w:instr=" SEQ Obrázek \* ARABIC ">
-                        <w:r>
-                          <w:rPr>
-                            <w:noProof/>
-                          </w:rPr>
-                          <w:t>1</w:t>
-                        </w:r>
-                      </w:fldSimple>
+                      <w:r>
+                        <w:fldChar w:fldCharType="begin"/>
+                      </w:r>
+                      <w:r>
+                        <w:instrText xml:space="preserve"> SEQ Obrázek \* ARABIC </w:instrText>
+                      </w:r>
+                      <w:r>
+                        <w:fldChar w:fldCharType="separate"/>
+                      </w:r>
+                      <w:r>
+                        <w:rPr>
+                          <w:noProof/>
+                        </w:rPr>
+                        <w:t>1</w:t>
+                      </w:r>
+                      <w:r>
+                        <w:rPr>
+                          <w:noProof/>
+                        </w:rPr>
+                        <w:fldChar w:fldCharType="end"/>
+                      </w:r>
                       <w:r>
                         <w:t xml:space="preserve"> Znázornění pole programu v grafu</w:t>
                       </w:r>
@@ -4353,14 +4379,27 @@
       <w:r>
         <w:t xml:space="preserve">Rovnice </w:t>
       </w:r>
-      <w:fldSimple w:instr=" SEQ Rovnice \* ARABIC ">
-        <w:r>
-          <w:rPr>
-            <w:noProof/>
-          </w:rPr>
-          <w:t>1</w:t>
-        </w:r>
-      </w:fldSimple>
+      <w:r>
+        <w:fldChar w:fldCharType="begin"/>
+      </w:r>
+      <w:r>
+        <w:instrText xml:space="preserve"> SEQ Rovnice \* ARABIC </w:instrText>
+      </w:r>
+      <w:r>
+        <w:fldChar w:fldCharType="separate"/>
+      </w:r>
+      <w:r>
+        <w:rPr>
+          <w:noProof/>
+        </w:rPr>
+        <w:t>1</w:t>
+      </w:r>
+      <w:r>
+        <w:rPr>
+          <w:noProof/>
+        </w:rPr>
+        <w:fldChar w:fldCharType="end"/>
+      </w:r>
       <w:r>
         <w:t xml:space="preserve"> Rovnice složitosti algoritmu A Star</w:t>
       </w:r>
@@ -6230,14 +6269,27 @@
                             <w:r>
                               <w:t xml:space="preserve">Obrázek </w:t>
                             </w:r>
-                            <w:fldSimple w:instr=" SEQ Obrázek \* ARABIC ">
-                              <w:r>
-                                <w:rPr>
-                                  <w:noProof/>
-                                </w:rPr>
-                                <w:t>2</w:t>
-                              </w:r>
-                            </w:fldSimple>
+                            <w:r>
+                              <w:fldChar w:fldCharType="begin"/>
+                            </w:r>
+                            <w:r>
+                              <w:instrText xml:space="preserve"> SEQ Obrázek \* ARABIC </w:instrText>
+                            </w:r>
+                            <w:r>
+                              <w:fldChar w:fldCharType="separate"/>
+                            </w:r>
+                            <w:r>
+                              <w:rPr>
+                                <w:noProof/>
+                              </w:rPr>
+                              <w:t>2</w:t>
+                            </w:r>
+                            <w:r>
+                              <w:rPr>
+                                <w:noProof/>
+                              </w:rPr>
+                              <w:fldChar w:fldCharType="end"/>
+                            </w:r>
                             <w:r>
                               <w:t xml:space="preserve"> Ukázka GUI</w:t>
                             </w:r>
@@ -6272,14 +6324,27 @@
                       <w:r>
                         <w:t xml:space="preserve">Obrázek </w:t>
                       </w:r>
-                      <w:fldSimple w:instr=" SEQ Obrázek \* ARABIC ">
-                        <w:r>
-                          <w:rPr>
-                            <w:noProof/>
-                          </w:rPr>
-                          <w:t>2</w:t>
-                        </w:r>
-                      </w:fldSimple>
+                      <w:r>
+                        <w:fldChar w:fldCharType="begin"/>
+                      </w:r>
+                      <w:r>
+                        <w:instrText xml:space="preserve"> SEQ Obrázek \* ARABIC </w:instrText>
+                      </w:r>
+                      <w:r>
+                        <w:fldChar w:fldCharType="separate"/>
+                      </w:r>
+                      <w:r>
+                        <w:rPr>
+                          <w:noProof/>
+                        </w:rPr>
+                        <w:t>2</w:t>
+                      </w:r>
+                      <w:r>
+                        <w:rPr>
+                          <w:noProof/>
+                        </w:rPr>
+                        <w:fldChar w:fldCharType="end"/>
+                      </w:r>
                       <w:r>
                         <w:t xml:space="preserve"> Ukázka GUI</w:t>
                       </w:r>
@@ -7375,14 +7440,27 @@
       <w:r>
         <w:t xml:space="preserve">Rovnice </w:t>
       </w:r>
-      <w:fldSimple w:instr=" SEQ Rovnice \* ARABIC ">
-        <w:r>
-          <w:rPr>
-            <w:noProof/>
-          </w:rPr>
-          <w:t>2</w:t>
-        </w:r>
-      </w:fldSimple>
+      <w:r>
+        <w:fldChar w:fldCharType="begin"/>
+      </w:r>
+      <w:r>
+        <w:instrText xml:space="preserve"> SEQ Rovnice \* ARABIC </w:instrText>
+      </w:r>
+      <w:r>
+        <w:fldChar w:fldCharType="separate"/>
+      </w:r>
+      <w:r>
+        <w:rPr>
+          <w:noProof/>
+        </w:rPr>
+        <w:t>2</w:t>
+      </w:r>
+      <w:r>
+        <w:rPr>
+          <w:noProof/>
+        </w:rPr>
+        <w:fldChar w:fldCharType="end"/>
+      </w:r>
       <w:r>
         <w:t xml:space="preserve"> Rovnice heuristické funkce</w:t>
       </w:r>
